--- a/DOCUMENTATION.docx
+++ b/DOCUMENTATION.docx
@@ -7943,25 +7943,27 @@
         <w:tab/>
       </w:r>
       <w:proofErr w:type="spellStart"/>
-      <w:r>
-        <w:rPr>
-          <w:rFonts w:ascii="Courier New" w:hAnsi="Courier New" w:cs="Courier New"/>
-          <w:color w:val="6A3E3E"/>
-          <w:sz w:val="24"/>
-          <w:szCs w:val="24"/>
-        </w:rPr>
-        <w:t>customerBus</w:t>
-      </w:r>
-      <w:r>
-        <w:rPr>
-          <w:rFonts w:ascii="Courier New" w:hAnsi="Courier New" w:cs="Courier New"/>
-          <w:color w:val="000000"/>
-          <w:sz w:val="24"/>
-          <w:szCs w:val="24"/>
-        </w:rPr>
-        <w:t>.setSeatNo</w:t>
-      </w:r>
-      <w:proofErr w:type="spellEnd"/>
+      <w:proofErr w:type="gramStart"/>
+      <w:r>
+        <w:rPr>
+          <w:rFonts w:ascii="Courier New" w:hAnsi="Courier New" w:cs="Courier New"/>
+          <w:color w:val="0000C0"/>
+          <w:sz w:val="24"/>
+          <w:szCs w:val="24"/>
+        </w:rPr>
+        <w:t>seat</w:t>
+      </w:r>
+      <w:r>
+        <w:rPr>
+          <w:rFonts w:ascii="Courier New" w:hAnsi="Courier New" w:cs="Courier New"/>
+          <w:color w:val="000000"/>
+          <w:sz w:val="24"/>
+          <w:szCs w:val="24"/>
+        </w:rPr>
+        <w:t>.setSeatNumber</w:t>
+      </w:r>
+      <w:proofErr w:type="spellEnd"/>
+      <w:proofErr w:type="gramEnd"/>
       <w:r>
         <w:rPr>
           <w:rFonts w:ascii="Courier New" w:hAnsi="Courier New" w:cs="Courier New"/>
@@ -8020,7 +8022,35 @@
           <w:sz w:val="24"/>
           <w:szCs w:val="24"/>
         </w:rPr>
-        <w:t xml:space="preserve">                </w:t>
+        <w:tab/>
+      </w:r>
+      <w:r>
+        <w:rPr>
+          <w:rFonts w:ascii="Courier New" w:hAnsi="Courier New" w:cs="Courier New"/>
+          <w:color w:val="000000"/>
+          <w:sz w:val="24"/>
+          <w:szCs w:val="24"/>
+        </w:rPr>
+        <w:tab/>
+      </w:r>
+      <w:r>
+        <w:rPr>
+          <w:rFonts w:ascii="Courier New" w:hAnsi="Courier New" w:cs="Courier New"/>
+          <w:color w:val="000000"/>
+          <w:sz w:val="24"/>
+          <w:szCs w:val="24"/>
+        </w:rPr>
+        <w:tab/>
+      </w:r>
+      <w:r>
+        <w:rPr>
+          <w:rFonts w:ascii="Courier New" w:hAnsi="Courier New" w:cs="Courier New"/>
+          <w:color w:val="000000"/>
+          <w:sz w:val="24"/>
+          <w:szCs w:val="24"/>
+        </w:rPr>
+        <w:tab/>
+        <w:t xml:space="preserve">String </w:t>
       </w:r>
       <w:proofErr w:type="spellStart"/>
       <w:r>
@@ -8030,17 +8060,17 @@
           <w:sz w:val="24"/>
           <w:szCs w:val="24"/>
         </w:rPr>
-        <w:t>totalPrice</w:t>
-      </w:r>
-      <w:proofErr w:type="spellEnd"/>
-      <w:r>
-        <w:rPr>
-          <w:rFonts w:ascii="Courier New" w:hAnsi="Courier New" w:cs="Courier New"/>
-          <w:color w:val="000000"/>
-          <w:sz w:val="24"/>
-          <w:szCs w:val="24"/>
-        </w:rPr>
-        <w:t xml:space="preserve"> = </w:t>
+        <w:t>seatNo</w:t>
+      </w:r>
+      <w:proofErr w:type="spellEnd"/>
+      <w:r>
+        <w:rPr>
+          <w:rFonts w:ascii="Courier New" w:hAnsi="Courier New" w:cs="Courier New"/>
+          <w:color w:val="000000"/>
+          <w:sz w:val="24"/>
+          <w:szCs w:val="24"/>
+        </w:rPr>
+        <w:t>=</w:t>
       </w:r>
       <w:proofErr w:type="spellStart"/>
       <w:r>
@@ -8050,48 +8080,26 @@
           <w:sz w:val="24"/>
           <w:szCs w:val="24"/>
         </w:rPr>
-        <w:t>totalPrice</w:t>
-      </w:r>
-      <w:proofErr w:type="spellEnd"/>
-      <w:proofErr w:type="gramStart"/>
-      <w:r>
-        <w:rPr>
-          <w:rFonts w:ascii="Courier New" w:hAnsi="Courier New" w:cs="Courier New"/>
-          <w:color w:val="000000"/>
-          <w:sz w:val="24"/>
-          <w:szCs w:val="24"/>
-        </w:rPr>
-        <w:t>+(</w:t>
-      </w:r>
-      <w:proofErr w:type="spellStart"/>
-      <w:proofErr w:type="gramEnd"/>
-      <w:r>
-        <w:rPr>
-          <w:rFonts w:ascii="Courier New" w:hAnsi="Courier New" w:cs="Courier New"/>
-          <w:color w:val="6A3E3E"/>
-          <w:sz w:val="24"/>
-          <w:szCs w:val="24"/>
-        </w:rPr>
-        <w:t>customerBus</w:t>
-      </w:r>
-      <w:r>
-        <w:rPr>
-          <w:rFonts w:ascii="Courier New" w:hAnsi="Courier New" w:cs="Courier New"/>
-          <w:color w:val="000000"/>
-          <w:sz w:val="24"/>
-          <w:szCs w:val="24"/>
-        </w:rPr>
-        <w:t>.getPrice</w:t>
-      </w:r>
-      <w:proofErr w:type="spellEnd"/>
-      <w:r>
-        <w:rPr>
-          <w:rFonts w:ascii="Courier New" w:hAnsi="Courier New" w:cs="Courier New"/>
-          <w:color w:val="000000"/>
-          <w:sz w:val="24"/>
-          <w:szCs w:val="24"/>
-        </w:rPr>
-        <w:t>());</w:t>
+        <w:t>passengerDto</w:t>
+      </w:r>
+      <w:r>
+        <w:rPr>
+          <w:rFonts w:ascii="Courier New" w:hAnsi="Courier New" w:cs="Courier New"/>
+          <w:color w:val="000000"/>
+          <w:sz w:val="24"/>
+          <w:szCs w:val="24"/>
+        </w:rPr>
+        <w:t>.getSeatNo</w:t>
+      </w:r>
+      <w:proofErr w:type="spellEnd"/>
+      <w:r>
+        <w:rPr>
+          <w:rFonts w:ascii="Courier New" w:hAnsi="Courier New" w:cs="Courier New"/>
+          <w:color w:val="000000"/>
+          <w:sz w:val="24"/>
+          <w:szCs w:val="24"/>
+        </w:rPr>
+        <w:t>();</w:t>
       </w:r>
     </w:p>
     <w:p>
@@ -8141,15 +8149,56 @@
           <w:szCs w:val="24"/>
         </w:rPr>
         <w:tab/>
-      </w:r>
-      <w:r>
-        <w:rPr>
-          <w:rFonts w:ascii="Courier New" w:hAnsi="Courier New" w:cs="Courier New"/>
-          <w:color w:val="3F7F5F"/>
-          <w:sz w:val="24"/>
-          <w:szCs w:val="24"/>
-        </w:rPr>
-        <w:t>// Add the processed ticket to the list</w:t>
+        <w:t xml:space="preserve">  </w:t>
+      </w:r>
+      <w:proofErr w:type="spellStart"/>
+      <w:r>
+        <w:rPr>
+          <w:rFonts w:ascii="Courier New" w:hAnsi="Courier New" w:cs="Courier New"/>
+          <w:color w:val="0000C0"/>
+          <w:sz w:val="24"/>
+          <w:szCs w:val="24"/>
+        </w:rPr>
+        <w:t>customerBusService</w:t>
+      </w:r>
+      <w:r>
+        <w:rPr>
+          <w:rFonts w:ascii="Courier New" w:hAnsi="Courier New" w:cs="Courier New"/>
+          <w:color w:val="000000"/>
+          <w:sz w:val="24"/>
+          <w:szCs w:val="24"/>
+        </w:rPr>
+        <w:t>.changestatus</w:t>
+      </w:r>
+      <w:proofErr w:type="spellEnd"/>
+      <w:r>
+        <w:rPr>
+          <w:rFonts w:ascii="Courier New" w:hAnsi="Courier New" w:cs="Courier New"/>
+          <w:color w:val="000000"/>
+          <w:sz w:val="24"/>
+          <w:szCs w:val="24"/>
+        </w:rPr>
+        <w:t>(</w:t>
+      </w:r>
+      <w:proofErr w:type="spellStart"/>
+      <w:r>
+        <w:rPr>
+          <w:rFonts w:ascii="Courier New" w:hAnsi="Courier New" w:cs="Courier New"/>
+          <w:color w:val="6A3E3E"/>
+          <w:sz w:val="24"/>
+          <w:szCs w:val="24"/>
+        </w:rPr>
+        <w:t>seatNo</w:t>
+      </w:r>
+      <w:proofErr w:type="spellEnd"/>
+      <w:r>
+        <w:rPr>
+          <w:rFonts w:ascii="Courier New" w:hAnsi="Courier New" w:cs="Courier New"/>
+          <w:color w:val="000000"/>
+          <w:sz w:val="24"/>
+          <w:szCs w:val="24"/>
+        </w:rPr>
+        <w:t>);</w:t>
       </w:r>
     </w:p>
     <w:p>
@@ -8171,34 +8220,7 @@
           <w:sz w:val="24"/>
           <w:szCs w:val="24"/>
         </w:rPr>
-        <w:tab/>
-      </w:r>
-      <w:r>
-        <w:rPr>
-          <w:rFonts w:ascii="Courier New" w:hAnsi="Courier New" w:cs="Courier New"/>
-          <w:color w:val="000000"/>
-          <w:sz w:val="24"/>
-          <w:szCs w:val="24"/>
-        </w:rPr>
-        <w:tab/>
-      </w:r>
-      <w:r>
-        <w:rPr>
-          <w:rFonts w:ascii="Courier New" w:hAnsi="Courier New" w:cs="Courier New"/>
-          <w:color w:val="000000"/>
-          <w:sz w:val="24"/>
-          <w:szCs w:val="24"/>
-        </w:rPr>
-        <w:tab/>
-      </w:r>
-      <w:r>
-        <w:rPr>
-          <w:rFonts w:ascii="Courier New" w:hAnsi="Courier New" w:cs="Courier New"/>
-          <w:color w:val="000000"/>
-          <w:sz w:val="24"/>
-          <w:szCs w:val="24"/>
-        </w:rPr>
-        <w:tab/>
+        <w:t xml:space="preserve">                </w:t>
       </w:r>
       <w:proofErr w:type="spellStart"/>
       <w:r>
@@ -8208,55 +8230,17 @@
           <w:sz w:val="24"/>
           <w:szCs w:val="24"/>
         </w:rPr>
-        <w:t>bookedTickets</w:t>
-      </w:r>
-      <w:r>
-        <w:rPr>
-          <w:rFonts w:ascii="Courier New" w:hAnsi="Courier New" w:cs="Courier New"/>
-          <w:color w:val="000000"/>
-          <w:sz w:val="24"/>
-          <w:szCs w:val="24"/>
-        </w:rPr>
-        <w:t>.add</w:t>
-      </w:r>
-      <w:proofErr w:type="spellEnd"/>
-      <w:r>
-        <w:rPr>
-          <w:rFonts w:ascii="Courier New" w:hAnsi="Courier New" w:cs="Courier New"/>
-          <w:color w:val="000000"/>
-          <w:sz w:val="24"/>
-          <w:szCs w:val="24"/>
-        </w:rPr>
-        <w:t>(</w:t>
-      </w:r>
-      <w:proofErr w:type="spellStart"/>
-      <w:r>
-        <w:rPr>
-          <w:rFonts w:ascii="Courier New" w:hAnsi="Courier New" w:cs="Courier New"/>
-          <w:color w:val="0000C0"/>
-          <w:sz w:val="24"/>
-          <w:szCs w:val="24"/>
-        </w:rPr>
-        <w:t>customerBusService</w:t>
-      </w:r>
-      <w:r>
-        <w:rPr>
-          <w:rFonts w:ascii="Courier New" w:hAnsi="Courier New" w:cs="Courier New"/>
-          <w:color w:val="000000"/>
-          <w:sz w:val="24"/>
-          <w:szCs w:val="24"/>
-        </w:rPr>
-        <w:t>.insert</w:t>
-      </w:r>
-      <w:proofErr w:type="spellEnd"/>
-      <w:r>
-        <w:rPr>
-          <w:rFonts w:ascii="Courier New" w:hAnsi="Courier New" w:cs="Courier New"/>
-          <w:color w:val="000000"/>
-          <w:sz w:val="24"/>
-          <w:szCs w:val="24"/>
-        </w:rPr>
-        <w:t>(</w:t>
+        <w:t>totalPrice</w:t>
+      </w:r>
+      <w:proofErr w:type="spellEnd"/>
+      <w:r>
+        <w:rPr>
+          <w:rFonts w:ascii="Courier New" w:hAnsi="Courier New" w:cs="Courier New"/>
+          <w:color w:val="000000"/>
+          <w:sz w:val="24"/>
+          <w:szCs w:val="24"/>
+        </w:rPr>
+        <w:t xml:space="preserve"> = </w:t>
       </w:r>
       <w:proofErr w:type="spellStart"/>
       <w:r>
@@ -8266,17 +8250,48 @@
           <w:sz w:val="24"/>
           <w:szCs w:val="24"/>
         </w:rPr>
+        <w:t>totalPrice</w:t>
+      </w:r>
+      <w:proofErr w:type="spellEnd"/>
+      <w:proofErr w:type="gramStart"/>
+      <w:r>
+        <w:rPr>
+          <w:rFonts w:ascii="Courier New" w:hAnsi="Courier New" w:cs="Courier New"/>
+          <w:color w:val="000000"/>
+          <w:sz w:val="24"/>
+          <w:szCs w:val="24"/>
+        </w:rPr>
+        <w:t>+(</w:t>
+      </w:r>
+      <w:proofErr w:type="spellStart"/>
+      <w:proofErr w:type="gramEnd"/>
+      <w:r>
+        <w:rPr>
+          <w:rFonts w:ascii="Courier New" w:hAnsi="Courier New" w:cs="Courier New"/>
+          <w:color w:val="6A3E3E"/>
+          <w:sz w:val="24"/>
+          <w:szCs w:val="24"/>
+        </w:rPr>
         <w:t>customerBus</w:t>
       </w:r>
-      <w:proofErr w:type="spellEnd"/>
-      <w:r>
-        <w:rPr>
-          <w:rFonts w:ascii="Courier New" w:hAnsi="Courier New" w:cs="Courier New"/>
-          <w:color w:val="000000"/>
-          <w:sz w:val="24"/>
-          <w:szCs w:val="24"/>
-        </w:rPr>
-        <w:t>));</w:t>
+      <w:r>
+        <w:rPr>
+          <w:rFonts w:ascii="Courier New" w:hAnsi="Courier New" w:cs="Courier New"/>
+          <w:color w:val="000000"/>
+          <w:sz w:val="24"/>
+          <w:szCs w:val="24"/>
+        </w:rPr>
+        <w:t>.getPrice</w:t>
+      </w:r>
+      <w:proofErr w:type="spellEnd"/>
+      <w:r>
+        <w:rPr>
+          <w:rFonts w:ascii="Courier New" w:hAnsi="Courier New" w:cs="Courier New"/>
+          <w:color w:val="000000"/>
+          <w:sz w:val="24"/>
+          <w:szCs w:val="24"/>
+        </w:rPr>
+        <w:t>());</w:t>
       </w:r>
     </w:p>
     <w:p>
@@ -8317,7 +8332,24 @@
           <w:szCs w:val="24"/>
         </w:rPr>
         <w:tab/>
-        <w:t>}</w:t>
+      </w:r>
+      <w:r>
+        <w:rPr>
+          <w:rFonts w:ascii="Courier New" w:hAnsi="Courier New" w:cs="Courier New"/>
+          <w:color w:val="000000"/>
+          <w:sz w:val="24"/>
+          <w:szCs w:val="24"/>
+        </w:rPr>
+        <w:tab/>
+      </w:r>
+      <w:r>
+        <w:rPr>
+          <w:rFonts w:ascii="Courier New" w:hAnsi="Courier New" w:cs="Courier New"/>
+          <w:color w:val="3F7F5F"/>
+          <w:sz w:val="24"/>
+          <w:szCs w:val="24"/>
+        </w:rPr>
+        <w:t>// Add the processed ticket to the list</w:t>
       </w:r>
     </w:p>
     <w:p>
@@ -8332,6 +8364,120 @@
           <w:szCs w:val="24"/>
         </w:rPr>
       </w:pPr>
+      <w:r>
+        <w:rPr>
+          <w:rFonts w:ascii="Courier New" w:hAnsi="Courier New" w:cs="Courier New"/>
+          <w:color w:val="000000"/>
+          <w:sz w:val="24"/>
+          <w:szCs w:val="24"/>
+        </w:rPr>
+        <w:tab/>
+      </w:r>
+      <w:r>
+        <w:rPr>
+          <w:rFonts w:ascii="Courier New" w:hAnsi="Courier New" w:cs="Courier New"/>
+          <w:color w:val="000000"/>
+          <w:sz w:val="24"/>
+          <w:szCs w:val="24"/>
+        </w:rPr>
+        <w:tab/>
+      </w:r>
+      <w:r>
+        <w:rPr>
+          <w:rFonts w:ascii="Courier New" w:hAnsi="Courier New" w:cs="Courier New"/>
+          <w:color w:val="000000"/>
+          <w:sz w:val="24"/>
+          <w:szCs w:val="24"/>
+        </w:rPr>
+        <w:tab/>
+      </w:r>
+      <w:r>
+        <w:rPr>
+          <w:rFonts w:ascii="Courier New" w:hAnsi="Courier New" w:cs="Courier New"/>
+          <w:color w:val="000000"/>
+          <w:sz w:val="24"/>
+          <w:szCs w:val="24"/>
+        </w:rPr>
+        <w:tab/>
+      </w:r>
+      <w:proofErr w:type="spellStart"/>
+      <w:r>
+        <w:rPr>
+          <w:rFonts w:ascii="Courier New" w:hAnsi="Courier New" w:cs="Courier New"/>
+          <w:color w:val="6A3E3E"/>
+          <w:sz w:val="24"/>
+          <w:szCs w:val="24"/>
+        </w:rPr>
+        <w:t>bookedTickets</w:t>
+      </w:r>
+      <w:r>
+        <w:rPr>
+          <w:rFonts w:ascii="Courier New" w:hAnsi="Courier New" w:cs="Courier New"/>
+          <w:color w:val="000000"/>
+          <w:sz w:val="24"/>
+          <w:szCs w:val="24"/>
+        </w:rPr>
+        <w:t>.add</w:t>
+      </w:r>
+      <w:proofErr w:type="spellEnd"/>
+      <w:r>
+        <w:rPr>
+          <w:rFonts w:ascii="Courier New" w:hAnsi="Courier New" w:cs="Courier New"/>
+          <w:color w:val="000000"/>
+          <w:sz w:val="24"/>
+          <w:szCs w:val="24"/>
+        </w:rPr>
+        <w:t>(</w:t>
+      </w:r>
+      <w:proofErr w:type="spellStart"/>
+      <w:r>
+        <w:rPr>
+          <w:rFonts w:ascii="Courier New" w:hAnsi="Courier New" w:cs="Courier New"/>
+          <w:color w:val="0000C0"/>
+          <w:sz w:val="24"/>
+          <w:szCs w:val="24"/>
+        </w:rPr>
+        <w:t>customerBusService</w:t>
+      </w:r>
+      <w:r>
+        <w:rPr>
+          <w:rFonts w:ascii="Courier New" w:hAnsi="Courier New" w:cs="Courier New"/>
+          <w:color w:val="000000"/>
+          <w:sz w:val="24"/>
+          <w:szCs w:val="24"/>
+        </w:rPr>
+        <w:t>.insert</w:t>
+      </w:r>
+      <w:proofErr w:type="spellEnd"/>
+      <w:r>
+        <w:rPr>
+          <w:rFonts w:ascii="Courier New" w:hAnsi="Courier New" w:cs="Courier New"/>
+          <w:color w:val="000000"/>
+          <w:sz w:val="24"/>
+          <w:szCs w:val="24"/>
+        </w:rPr>
+        <w:t>(</w:t>
+      </w:r>
+      <w:proofErr w:type="spellStart"/>
+      <w:r>
+        <w:rPr>
+          <w:rFonts w:ascii="Courier New" w:hAnsi="Courier New" w:cs="Courier New"/>
+          <w:color w:val="6A3E3E"/>
+          <w:sz w:val="24"/>
+          <w:szCs w:val="24"/>
+        </w:rPr>
+        <w:t>customerBus</w:t>
+      </w:r>
+      <w:proofErr w:type="spellEnd"/>
+      <w:r>
+        <w:rPr>
+          <w:rFonts w:ascii="Courier New" w:hAnsi="Courier New" w:cs="Courier New"/>
+          <w:color w:val="000000"/>
+          <w:sz w:val="24"/>
+          <w:szCs w:val="24"/>
+        </w:rPr>
+        <w:t>));</w:t>
+      </w:r>
     </w:p>
     <w:p>
       <w:pPr>
@@ -8371,85 +8517,7 @@
           <w:szCs w:val="24"/>
         </w:rPr>
         <w:tab/>
-        <w:t xml:space="preserve">Map&lt;String, Object&gt; </w:t>
-      </w:r>
-      <w:r>
-        <w:rPr>
-          <w:rFonts w:ascii="Courier New" w:hAnsi="Courier New" w:cs="Courier New"/>
-          <w:color w:val="6A3E3E"/>
-          <w:sz w:val="24"/>
-          <w:szCs w:val="24"/>
-        </w:rPr>
-        <w:t>response</w:t>
-      </w:r>
-      <w:r>
-        <w:rPr>
-          <w:rFonts w:ascii="Courier New" w:hAnsi="Courier New" w:cs="Courier New"/>
-          <w:color w:val="000000"/>
-          <w:sz w:val="24"/>
-          <w:szCs w:val="24"/>
-        </w:rPr>
-        <w:t xml:space="preserve"> = </w:t>
-      </w:r>
-      <w:r>
-        <w:rPr>
-          <w:rFonts w:ascii="Courier New" w:hAnsi="Courier New" w:cs="Courier New"/>
-          <w:b/>
-          <w:bCs/>
-          <w:color w:val="7F0055"/>
-          <w:sz w:val="24"/>
-          <w:szCs w:val="24"/>
-        </w:rPr>
-        <w:t>new</w:t>
-      </w:r>
-      <w:r>
-        <w:rPr>
-          <w:rFonts w:ascii="Courier New" w:hAnsi="Courier New" w:cs="Courier New"/>
-          <w:color w:val="000000"/>
-          <w:sz w:val="24"/>
-          <w:szCs w:val="24"/>
-        </w:rPr>
-        <w:t xml:space="preserve"> </w:t>
-      </w:r>
-      <w:proofErr w:type="spellStart"/>
-      <w:r>
-        <w:rPr>
-          <w:rFonts w:ascii="Courier New" w:hAnsi="Courier New" w:cs="Courier New"/>
-          <w:color w:val="000000"/>
-          <w:sz w:val="24"/>
-          <w:szCs w:val="24"/>
-        </w:rPr>
-        <w:t>HashMap</w:t>
-      </w:r>
-      <w:proofErr w:type="spellEnd"/>
-      <w:r>
-        <w:rPr>
-          <w:rFonts w:ascii="Courier New" w:hAnsi="Courier New" w:cs="Courier New"/>
-          <w:color w:val="000000"/>
-          <w:sz w:val="24"/>
-          <w:szCs w:val="24"/>
-        </w:rPr>
-        <w:t>&lt;</w:t>
-      </w:r>
-      <w:proofErr w:type="gramStart"/>
-      <w:r>
-        <w:rPr>
-          <w:rFonts w:ascii="Courier New" w:hAnsi="Courier New" w:cs="Courier New"/>
-          <w:color w:val="000000"/>
-          <w:sz w:val="24"/>
-          <w:szCs w:val="24"/>
-        </w:rPr>
-        <w:t>&gt;(</w:t>
-      </w:r>
-      <w:proofErr w:type="gramEnd"/>
-      <w:r>
-        <w:rPr>
-          <w:rFonts w:ascii="Courier New" w:hAnsi="Courier New" w:cs="Courier New"/>
-          <w:color w:val="000000"/>
-          <w:sz w:val="24"/>
-          <w:szCs w:val="24"/>
-        </w:rPr>
-        <w:t>);</w:t>
+        <w:t>}</w:t>
       </w:r>
     </w:p>
     <w:p>
@@ -8464,105 +8532,6 @@
           <w:szCs w:val="24"/>
         </w:rPr>
       </w:pPr>
-      <w:r>
-        <w:rPr>
-          <w:rFonts w:ascii="Courier New" w:hAnsi="Courier New" w:cs="Courier New"/>
-          <w:color w:val="000000"/>
-          <w:sz w:val="24"/>
-          <w:szCs w:val="24"/>
-        </w:rPr>
-        <w:tab/>
-        <w:t xml:space="preserve">        </w:t>
-      </w:r>
-      <w:proofErr w:type="spellStart"/>
-      <w:proofErr w:type="gramStart"/>
-      <w:r>
-        <w:rPr>
-          <w:rFonts w:ascii="Courier New" w:hAnsi="Courier New" w:cs="Courier New"/>
-          <w:color w:val="6A3E3E"/>
-          <w:sz w:val="24"/>
-          <w:szCs w:val="24"/>
-        </w:rPr>
-        <w:t>response</w:t>
-      </w:r>
-      <w:r>
-        <w:rPr>
-          <w:rFonts w:ascii="Courier New" w:hAnsi="Courier New" w:cs="Courier New"/>
-          <w:color w:val="000000"/>
-          <w:sz w:val="24"/>
-          <w:szCs w:val="24"/>
-        </w:rPr>
-        <w:t>.put</w:t>
-      </w:r>
-      <w:proofErr w:type="spellEnd"/>
-      <w:r>
-        <w:rPr>
-          <w:rFonts w:ascii="Courier New" w:hAnsi="Courier New" w:cs="Courier New"/>
-          <w:color w:val="000000"/>
-          <w:sz w:val="24"/>
-          <w:szCs w:val="24"/>
-        </w:rPr>
-        <w:t>(</w:t>
-      </w:r>
-      <w:proofErr w:type="gramEnd"/>
-      <w:r>
-        <w:rPr>
-          <w:rFonts w:ascii="Courier New" w:hAnsi="Courier New" w:cs="Courier New"/>
-          <w:color w:val="2A00FF"/>
-          <w:sz w:val="24"/>
-          <w:szCs w:val="24"/>
-        </w:rPr>
-        <w:t>"</w:t>
-      </w:r>
-      <w:proofErr w:type="spellStart"/>
-      <w:r>
-        <w:rPr>
-          <w:rFonts w:ascii="Courier New" w:hAnsi="Courier New" w:cs="Courier New"/>
-          <w:color w:val="2A00FF"/>
-          <w:sz w:val="24"/>
-          <w:szCs w:val="24"/>
-        </w:rPr>
-        <w:t>bookedTickets</w:t>
-      </w:r>
-      <w:proofErr w:type="spellEnd"/>
-      <w:r>
-        <w:rPr>
-          <w:rFonts w:ascii="Courier New" w:hAnsi="Courier New" w:cs="Courier New"/>
-          <w:color w:val="2A00FF"/>
-          <w:sz w:val="24"/>
-          <w:szCs w:val="24"/>
-        </w:rPr>
-        <w:t>"</w:t>
-      </w:r>
-      <w:r>
-        <w:rPr>
-          <w:rFonts w:ascii="Courier New" w:hAnsi="Courier New" w:cs="Courier New"/>
-          <w:color w:val="000000"/>
-          <w:sz w:val="24"/>
-          <w:szCs w:val="24"/>
-        </w:rPr>
-        <w:t xml:space="preserve">, </w:t>
-      </w:r>
-      <w:proofErr w:type="spellStart"/>
-      <w:r>
-        <w:rPr>
-          <w:rFonts w:ascii="Courier New" w:hAnsi="Courier New" w:cs="Courier New"/>
-          <w:color w:val="6A3E3E"/>
-          <w:sz w:val="24"/>
-          <w:szCs w:val="24"/>
-        </w:rPr>
-        <w:t>bookedTickets</w:t>
-      </w:r>
-      <w:proofErr w:type="spellEnd"/>
-      <w:r>
-        <w:rPr>
-          <w:rFonts w:ascii="Courier New" w:hAnsi="Courier New" w:cs="Courier New"/>
-          <w:color w:val="000000"/>
-          <w:sz w:val="24"/>
-          <w:szCs w:val="24"/>
-        </w:rPr>
-        <w:t>);</w:t>
-      </w:r>
     </w:p>
     <w:p>
       <w:pPr>
@@ -8584,88 +8553,95 @@
           <w:szCs w:val="24"/>
         </w:rPr>
         <w:tab/>
-        <w:t xml:space="preserve">        </w:t>
-      </w:r>
-      <w:proofErr w:type="spellStart"/>
+      </w:r>
+      <w:r>
+        <w:rPr>
+          <w:rFonts w:ascii="Courier New" w:hAnsi="Courier New" w:cs="Courier New"/>
+          <w:color w:val="000000"/>
+          <w:sz w:val="24"/>
+          <w:szCs w:val="24"/>
+        </w:rPr>
+        <w:tab/>
+      </w:r>
+      <w:r>
+        <w:rPr>
+          <w:rFonts w:ascii="Courier New" w:hAnsi="Courier New" w:cs="Courier New"/>
+          <w:color w:val="000000"/>
+          <w:sz w:val="24"/>
+          <w:szCs w:val="24"/>
+        </w:rPr>
+        <w:tab/>
+        <w:t xml:space="preserve">Map&lt;String, Object&gt; </w:t>
+      </w:r>
+      <w:r>
+        <w:rPr>
+          <w:rFonts w:ascii="Courier New" w:hAnsi="Courier New" w:cs="Courier New"/>
+          <w:color w:val="6A3E3E"/>
+          <w:sz w:val="24"/>
+          <w:szCs w:val="24"/>
+        </w:rPr>
+        <w:t>response</w:t>
+      </w:r>
+      <w:r>
+        <w:rPr>
+          <w:rFonts w:ascii="Courier New" w:hAnsi="Courier New" w:cs="Courier New"/>
+          <w:color w:val="000000"/>
+          <w:sz w:val="24"/>
+          <w:szCs w:val="24"/>
+        </w:rPr>
+        <w:t xml:space="preserve"> = </w:t>
+      </w:r>
+      <w:r>
+        <w:rPr>
+          <w:rFonts w:ascii="Courier New" w:hAnsi="Courier New" w:cs="Courier New"/>
+          <w:b/>
+          <w:bCs/>
+          <w:color w:val="7F0055"/>
+          <w:sz w:val="24"/>
+          <w:szCs w:val="24"/>
+        </w:rPr>
+        <w:t>new</w:t>
+      </w:r>
+      <w:r>
+        <w:rPr>
+          <w:rFonts w:ascii="Courier New" w:hAnsi="Courier New" w:cs="Courier New"/>
+          <w:color w:val="000000"/>
+          <w:sz w:val="24"/>
+          <w:szCs w:val="24"/>
+        </w:rPr>
+        <w:t xml:space="preserve"> </w:t>
+      </w:r>
+      <w:proofErr w:type="spellStart"/>
+      <w:r>
+        <w:rPr>
+          <w:rFonts w:ascii="Courier New" w:hAnsi="Courier New" w:cs="Courier New"/>
+          <w:color w:val="000000"/>
+          <w:sz w:val="24"/>
+          <w:szCs w:val="24"/>
+        </w:rPr>
+        <w:t>HashMap</w:t>
+      </w:r>
+      <w:proofErr w:type="spellEnd"/>
+      <w:r>
+        <w:rPr>
+          <w:rFonts w:ascii="Courier New" w:hAnsi="Courier New" w:cs="Courier New"/>
+          <w:color w:val="000000"/>
+          <w:sz w:val="24"/>
+          <w:szCs w:val="24"/>
+        </w:rPr>
+        <w:t>&lt;</w:t>
+      </w:r>
       <w:proofErr w:type="gramStart"/>
       <w:r>
         <w:rPr>
           <w:rFonts w:ascii="Courier New" w:hAnsi="Courier New" w:cs="Courier New"/>
-          <w:color w:val="6A3E3E"/>
-          <w:sz w:val="24"/>
-          <w:szCs w:val="24"/>
-        </w:rPr>
-        <w:t>response</w:t>
-      </w:r>
-      <w:r>
-        <w:rPr>
-          <w:rFonts w:ascii="Courier New" w:hAnsi="Courier New" w:cs="Courier New"/>
-          <w:color w:val="000000"/>
-          <w:sz w:val="24"/>
-          <w:szCs w:val="24"/>
-        </w:rPr>
-        <w:t>.put</w:t>
-      </w:r>
-      <w:proofErr w:type="spellEnd"/>
-      <w:r>
-        <w:rPr>
-          <w:rFonts w:ascii="Courier New" w:hAnsi="Courier New" w:cs="Courier New"/>
-          <w:color w:val="000000"/>
-          <w:sz w:val="24"/>
-          <w:szCs w:val="24"/>
-        </w:rPr>
-        <w:t>(</w:t>
+          <w:color w:val="000000"/>
+          <w:sz w:val="24"/>
+          <w:szCs w:val="24"/>
+        </w:rPr>
+        <w:t>&gt;(</w:t>
       </w:r>
       <w:proofErr w:type="gramEnd"/>
-      <w:r>
-        <w:rPr>
-          <w:rFonts w:ascii="Courier New" w:hAnsi="Courier New" w:cs="Courier New"/>
-          <w:color w:val="2A00FF"/>
-          <w:sz w:val="24"/>
-          <w:szCs w:val="24"/>
-        </w:rPr>
-        <w:t>"</w:t>
-      </w:r>
-      <w:proofErr w:type="spellStart"/>
-      <w:r>
-        <w:rPr>
-          <w:rFonts w:ascii="Courier New" w:hAnsi="Courier New" w:cs="Courier New"/>
-          <w:color w:val="2A00FF"/>
-          <w:sz w:val="24"/>
-          <w:szCs w:val="24"/>
-        </w:rPr>
-        <w:t>totalPrice</w:t>
-      </w:r>
-      <w:proofErr w:type="spellEnd"/>
-      <w:r>
-        <w:rPr>
-          <w:rFonts w:ascii="Courier New" w:hAnsi="Courier New" w:cs="Courier New"/>
-          <w:color w:val="2A00FF"/>
-          <w:sz w:val="24"/>
-          <w:szCs w:val="24"/>
-        </w:rPr>
-        <w:t>"</w:t>
-      </w:r>
-      <w:r>
-        <w:rPr>
-          <w:rFonts w:ascii="Courier New" w:hAnsi="Courier New" w:cs="Courier New"/>
-          <w:color w:val="000000"/>
-          <w:sz w:val="24"/>
-          <w:szCs w:val="24"/>
-        </w:rPr>
-        <w:t xml:space="preserve">, </w:t>
-      </w:r>
-      <w:proofErr w:type="spellStart"/>
-      <w:r>
-        <w:rPr>
-          <w:rFonts w:ascii="Courier New" w:hAnsi="Courier New" w:cs="Courier New"/>
-          <w:color w:val="6A3E3E"/>
-          <w:sz w:val="24"/>
-          <w:szCs w:val="24"/>
-        </w:rPr>
-        <w:t>totalPrice</w:t>
-      </w:r>
-      <w:proofErr w:type="spellEnd"/>
       <w:r>
         <w:rPr>
           <w:rFonts w:ascii="Courier New" w:hAnsi="Courier New" w:cs="Courier New"/>
@@ -8688,6 +8664,105 @@
           <w:szCs w:val="24"/>
         </w:rPr>
       </w:pPr>
+      <w:r>
+        <w:rPr>
+          <w:rFonts w:ascii="Courier New" w:hAnsi="Courier New" w:cs="Courier New"/>
+          <w:color w:val="000000"/>
+          <w:sz w:val="24"/>
+          <w:szCs w:val="24"/>
+        </w:rPr>
+        <w:tab/>
+        <w:t xml:space="preserve">        </w:t>
+      </w:r>
+      <w:proofErr w:type="spellStart"/>
+      <w:proofErr w:type="gramStart"/>
+      <w:r>
+        <w:rPr>
+          <w:rFonts w:ascii="Courier New" w:hAnsi="Courier New" w:cs="Courier New"/>
+          <w:color w:val="6A3E3E"/>
+          <w:sz w:val="24"/>
+          <w:szCs w:val="24"/>
+        </w:rPr>
+        <w:t>response</w:t>
+      </w:r>
+      <w:r>
+        <w:rPr>
+          <w:rFonts w:ascii="Courier New" w:hAnsi="Courier New" w:cs="Courier New"/>
+          <w:color w:val="000000"/>
+          <w:sz w:val="24"/>
+          <w:szCs w:val="24"/>
+        </w:rPr>
+        <w:t>.put</w:t>
+      </w:r>
+      <w:proofErr w:type="spellEnd"/>
+      <w:r>
+        <w:rPr>
+          <w:rFonts w:ascii="Courier New" w:hAnsi="Courier New" w:cs="Courier New"/>
+          <w:color w:val="000000"/>
+          <w:sz w:val="24"/>
+          <w:szCs w:val="24"/>
+        </w:rPr>
+        <w:t>(</w:t>
+      </w:r>
+      <w:proofErr w:type="gramEnd"/>
+      <w:r>
+        <w:rPr>
+          <w:rFonts w:ascii="Courier New" w:hAnsi="Courier New" w:cs="Courier New"/>
+          <w:color w:val="2A00FF"/>
+          <w:sz w:val="24"/>
+          <w:szCs w:val="24"/>
+        </w:rPr>
+        <w:t>"</w:t>
+      </w:r>
+      <w:proofErr w:type="spellStart"/>
+      <w:r>
+        <w:rPr>
+          <w:rFonts w:ascii="Courier New" w:hAnsi="Courier New" w:cs="Courier New"/>
+          <w:color w:val="2A00FF"/>
+          <w:sz w:val="24"/>
+          <w:szCs w:val="24"/>
+        </w:rPr>
+        <w:t>bookedTickets</w:t>
+      </w:r>
+      <w:proofErr w:type="spellEnd"/>
+      <w:r>
+        <w:rPr>
+          <w:rFonts w:ascii="Courier New" w:hAnsi="Courier New" w:cs="Courier New"/>
+          <w:color w:val="2A00FF"/>
+          <w:sz w:val="24"/>
+          <w:szCs w:val="24"/>
+        </w:rPr>
+        <w:t>"</w:t>
+      </w:r>
+      <w:r>
+        <w:rPr>
+          <w:rFonts w:ascii="Courier New" w:hAnsi="Courier New" w:cs="Courier New"/>
+          <w:color w:val="000000"/>
+          <w:sz w:val="24"/>
+          <w:szCs w:val="24"/>
+        </w:rPr>
+        <w:t xml:space="preserve">, </w:t>
+      </w:r>
+      <w:proofErr w:type="spellStart"/>
+      <w:r>
+        <w:rPr>
+          <w:rFonts w:ascii="Courier New" w:hAnsi="Courier New" w:cs="Courier New"/>
+          <w:color w:val="6A3E3E"/>
+          <w:sz w:val="24"/>
+          <w:szCs w:val="24"/>
+        </w:rPr>
+        <w:t>bookedTickets</w:t>
+      </w:r>
+      <w:proofErr w:type="spellEnd"/>
+      <w:r>
+        <w:rPr>
+          <w:rFonts w:ascii="Courier New" w:hAnsi="Courier New" w:cs="Courier New"/>
+          <w:color w:val="000000"/>
+          <w:sz w:val="24"/>
+          <w:szCs w:val="24"/>
+        </w:rPr>
+        <w:t>);</w:t>
+      </w:r>
     </w:p>
     <w:p>
       <w:pPr>
@@ -8711,46 +8786,25 @@
         <w:tab/>
         <w:t xml:space="preserve">        </w:t>
       </w:r>
-      <w:r>
-        <w:rPr>
-          <w:rFonts w:ascii="Courier New" w:hAnsi="Courier New" w:cs="Courier New"/>
-          <w:b/>
-          <w:bCs/>
-          <w:color w:val="7F0055"/>
-          <w:sz w:val="24"/>
-          <w:szCs w:val="24"/>
-        </w:rPr>
-        <w:t>return</w:t>
-      </w:r>
-      <w:r>
-        <w:rPr>
-          <w:rFonts w:ascii="Courier New" w:hAnsi="Courier New" w:cs="Courier New"/>
-          <w:color w:val="000000"/>
-          <w:sz w:val="24"/>
-          <w:szCs w:val="24"/>
-        </w:rPr>
-        <w:t xml:space="preserve"> </w:t>
-      </w:r>
-      <w:proofErr w:type="spellStart"/>
-      <w:r>
-        <w:rPr>
-          <w:rFonts w:ascii="Courier New" w:hAnsi="Courier New" w:cs="Courier New"/>
-          <w:color w:val="000000"/>
-          <w:sz w:val="24"/>
-          <w:szCs w:val="24"/>
-        </w:rPr>
-        <w:t>ResponseEntity.</w:t>
-      </w:r>
-      <w:r>
-        <w:rPr>
-          <w:rFonts w:ascii="Courier New" w:hAnsi="Courier New" w:cs="Courier New"/>
-          <w:i/>
-          <w:iCs/>
-          <w:color w:val="000000"/>
-          <w:sz w:val="24"/>
-          <w:szCs w:val="24"/>
-        </w:rPr>
-        <w:t>ok</w:t>
+      <w:proofErr w:type="spellStart"/>
+      <w:proofErr w:type="gramStart"/>
+      <w:r>
+        <w:rPr>
+          <w:rFonts w:ascii="Courier New" w:hAnsi="Courier New" w:cs="Courier New"/>
+          <w:color w:val="6A3E3E"/>
+          <w:sz w:val="24"/>
+          <w:szCs w:val="24"/>
+        </w:rPr>
+        <w:t>response</w:t>
+      </w:r>
+      <w:r>
+        <w:rPr>
+          <w:rFonts w:ascii="Courier New" w:hAnsi="Courier New" w:cs="Courier New"/>
+          <w:color w:val="000000"/>
+          <w:sz w:val="24"/>
+          <w:szCs w:val="24"/>
+        </w:rPr>
+        <w:t>.put</w:t>
       </w:r>
       <w:proofErr w:type="spellEnd"/>
       <w:r>
@@ -8762,26 +8816,46 @@
         </w:rPr>
         <w:t>(</w:t>
       </w:r>
-      <w:proofErr w:type="gramStart"/>
-      <w:r>
-        <w:rPr>
-          <w:rFonts w:ascii="Courier New" w:hAnsi="Courier New" w:cs="Courier New"/>
-          <w:color w:val="000000"/>
-          <w:sz w:val="24"/>
-          <w:szCs w:val="24"/>
-        </w:rPr>
-        <w:t>).body</w:t>
-      </w:r>
       <w:proofErr w:type="gramEnd"/>
       <w:r>
         <w:rPr>
           <w:rFonts w:ascii="Courier New" w:hAnsi="Courier New" w:cs="Courier New"/>
-          <w:color w:val="000000"/>
-          <w:sz w:val="24"/>
-          <w:szCs w:val="24"/>
-        </w:rPr>
-        <w:t>(</w:t>
-      </w:r>
+          <w:color w:val="2A00FF"/>
+          <w:sz w:val="24"/>
+          <w:szCs w:val="24"/>
+        </w:rPr>
+        <w:t>"</w:t>
+      </w:r>
+      <w:proofErr w:type="spellStart"/>
+      <w:r>
+        <w:rPr>
+          <w:rFonts w:ascii="Courier New" w:hAnsi="Courier New" w:cs="Courier New"/>
+          <w:color w:val="2A00FF"/>
+          <w:sz w:val="24"/>
+          <w:szCs w:val="24"/>
+        </w:rPr>
+        <w:t>totalPrice</w:t>
+      </w:r>
+      <w:proofErr w:type="spellEnd"/>
+      <w:r>
+        <w:rPr>
+          <w:rFonts w:ascii="Courier New" w:hAnsi="Courier New" w:cs="Courier New"/>
+          <w:color w:val="2A00FF"/>
+          <w:sz w:val="24"/>
+          <w:szCs w:val="24"/>
+        </w:rPr>
+        <w:t>"</w:t>
+      </w:r>
+      <w:r>
+        <w:rPr>
+          <w:rFonts w:ascii="Courier New" w:hAnsi="Courier New" w:cs="Courier New"/>
+          <w:color w:val="000000"/>
+          <w:sz w:val="24"/>
+          <w:szCs w:val="24"/>
+        </w:rPr>
+        <w:t xml:space="preserve">, </w:t>
+      </w:r>
+      <w:proofErr w:type="spellStart"/>
       <w:r>
         <w:rPr>
           <w:rFonts w:ascii="Courier New" w:hAnsi="Courier New" w:cs="Courier New"/>
@@ -8789,8 +8863,9 @@
           <w:sz w:val="24"/>
           <w:szCs w:val="24"/>
         </w:rPr>
-        <w:t>response</w:t>
-      </w:r>
+        <w:t>totalPrice</w:t>
+      </w:r>
+      <w:proofErr w:type="spellEnd"/>
       <w:r>
         <w:rPr>
           <w:rFonts w:ascii="Courier New" w:hAnsi="Courier New" w:cs="Courier New"/>
@@ -8834,16 +8909,7 @@
           <w:szCs w:val="24"/>
         </w:rPr>
         <w:tab/>
-      </w:r>
-      <w:r>
-        <w:rPr>
-          <w:rFonts w:ascii="Courier New" w:hAnsi="Courier New" w:cs="Courier New"/>
-          <w:color w:val="000000"/>
-          <w:sz w:val="24"/>
-          <w:szCs w:val="24"/>
-        </w:rPr>
-        <w:tab/>
-        <w:t xml:space="preserve">} </w:t>
+        <w:t xml:space="preserve">        </w:t>
       </w:r>
       <w:r>
         <w:rPr>
@@ -8854,28 +8920,8 @@
           <w:sz w:val="24"/>
           <w:szCs w:val="24"/>
         </w:rPr>
-        <w:t>catch</w:t>
-      </w:r>
-      <w:r>
-        <w:rPr>
-          <w:rFonts w:ascii="Courier New" w:hAnsi="Courier New" w:cs="Courier New"/>
-          <w:color w:val="000000"/>
-          <w:sz w:val="24"/>
-          <w:szCs w:val="24"/>
-        </w:rPr>
-        <w:t xml:space="preserve"> (</w:t>
-      </w:r>
-      <w:proofErr w:type="spellStart"/>
-      <w:r>
-        <w:rPr>
-          <w:rFonts w:ascii="Courier New" w:hAnsi="Courier New" w:cs="Courier New"/>
-          <w:color w:val="000000"/>
-          <w:sz w:val="24"/>
-          <w:szCs w:val="24"/>
-        </w:rPr>
-        <w:t>InvalidIdException</w:t>
-      </w:r>
-      <w:proofErr w:type="spellEnd"/>
+        <w:t>return</w:t>
+      </w:r>
       <w:r>
         <w:rPr>
           <w:rFonts w:ascii="Courier New" w:hAnsi="Courier New" w:cs="Courier New"/>
@@ -8885,6 +8931,57 @@
         </w:rPr>
         <w:t xml:space="preserve"> </w:t>
       </w:r>
+      <w:proofErr w:type="spellStart"/>
+      <w:r>
+        <w:rPr>
+          <w:rFonts w:ascii="Courier New" w:hAnsi="Courier New" w:cs="Courier New"/>
+          <w:color w:val="000000"/>
+          <w:sz w:val="24"/>
+          <w:szCs w:val="24"/>
+        </w:rPr>
+        <w:t>ResponseEntity.</w:t>
+      </w:r>
+      <w:r>
+        <w:rPr>
+          <w:rFonts w:ascii="Courier New" w:hAnsi="Courier New" w:cs="Courier New"/>
+          <w:i/>
+          <w:iCs/>
+          <w:color w:val="000000"/>
+          <w:sz w:val="24"/>
+          <w:szCs w:val="24"/>
+        </w:rPr>
+        <w:t>ok</w:t>
+      </w:r>
+      <w:proofErr w:type="spellEnd"/>
+      <w:r>
+        <w:rPr>
+          <w:rFonts w:ascii="Courier New" w:hAnsi="Courier New" w:cs="Courier New"/>
+          <w:color w:val="000000"/>
+          <w:sz w:val="24"/>
+          <w:szCs w:val="24"/>
+        </w:rPr>
+        <w:t>(</w:t>
+      </w:r>
+      <w:proofErr w:type="gramStart"/>
+      <w:r>
+        <w:rPr>
+          <w:rFonts w:ascii="Courier New" w:hAnsi="Courier New" w:cs="Courier New"/>
+          <w:color w:val="000000"/>
+          <w:sz w:val="24"/>
+          <w:szCs w:val="24"/>
+        </w:rPr>
+        <w:t>).body</w:t>
+      </w:r>
+      <w:proofErr w:type="gramEnd"/>
+      <w:r>
+        <w:rPr>
+          <w:rFonts w:ascii="Courier New" w:hAnsi="Courier New" w:cs="Courier New"/>
+          <w:color w:val="000000"/>
+          <w:sz w:val="24"/>
+          <w:szCs w:val="24"/>
+        </w:rPr>
+        <w:t>(</w:t>
+      </w:r>
       <w:r>
         <w:rPr>
           <w:rFonts w:ascii="Courier New" w:hAnsi="Courier New" w:cs="Courier New"/>
@@ -8892,16 +8989,16 @@
           <w:sz w:val="24"/>
           <w:szCs w:val="24"/>
         </w:rPr>
-        <w:t>e</w:t>
-      </w:r>
-      <w:r>
-        <w:rPr>
-          <w:rFonts w:ascii="Courier New" w:hAnsi="Courier New" w:cs="Courier New"/>
-          <w:color w:val="000000"/>
-          <w:sz w:val="24"/>
-          <w:szCs w:val="24"/>
-        </w:rPr>
-        <w:t>) {</w:t>
+        <w:t>response</w:t>
+      </w:r>
+      <w:r>
+        <w:rPr>
+          <w:rFonts w:ascii="Courier New" w:hAnsi="Courier New" w:cs="Courier New"/>
+          <w:color w:val="000000"/>
+          <w:sz w:val="24"/>
+          <w:szCs w:val="24"/>
+        </w:rPr>
+        <w:t>);</w:t>
       </w:r>
     </w:p>
     <w:p>
@@ -8916,133 +9013,6 @@
           <w:szCs w:val="24"/>
         </w:rPr>
       </w:pPr>
-      <w:r>
-        <w:rPr>
-          <w:rFonts w:ascii="Courier New" w:hAnsi="Courier New" w:cs="Courier New"/>
-          <w:color w:val="000000"/>
-          <w:sz w:val="24"/>
-          <w:szCs w:val="24"/>
-        </w:rPr>
-        <w:tab/>
-      </w:r>
-      <w:r>
-        <w:rPr>
-          <w:rFonts w:ascii="Courier New" w:hAnsi="Courier New" w:cs="Courier New"/>
-          <w:color w:val="000000"/>
-          <w:sz w:val="24"/>
-          <w:szCs w:val="24"/>
-        </w:rPr>
-        <w:tab/>
-      </w:r>
-      <w:r>
-        <w:rPr>
-          <w:rFonts w:ascii="Courier New" w:hAnsi="Courier New" w:cs="Courier New"/>
-          <w:color w:val="000000"/>
-          <w:sz w:val="24"/>
-          <w:szCs w:val="24"/>
-        </w:rPr>
-        <w:tab/>
-      </w:r>
-      <w:r>
-        <w:rPr>
-          <w:rFonts w:ascii="Courier New" w:hAnsi="Courier New" w:cs="Courier New"/>
-          <w:b/>
-          <w:bCs/>
-          <w:color w:val="7F0055"/>
-          <w:sz w:val="24"/>
-          <w:szCs w:val="24"/>
-        </w:rPr>
-        <w:t>return</w:t>
-      </w:r>
-      <w:r>
-        <w:rPr>
-          <w:rFonts w:ascii="Courier New" w:hAnsi="Courier New" w:cs="Courier New"/>
-          <w:color w:val="000000"/>
-          <w:sz w:val="24"/>
-          <w:szCs w:val="24"/>
-        </w:rPr>
-        <w:t xml:space="preserve"> </w:t>
-      </w:r>
-      <w:proofErr w:type="spellStart"/>
-      <w:r>
-        <w:rPr>
-          <w:rFonts w:ascii="Courier New" w:hAnsi="Courier New" w:cs="Courier New"/>
-          <w:color w:val="000000"/>
-          <w:sz w:val="24"/>
-          <w:szCs w:val="24"/>
-        </w:rPr>
-        <w:t>ResponseEntity.</w:t>
-      </w:r>
-      <w:r>
-        <w:rPr>
-          <w:rFonts w:ascii="Courier New" w:hAnsi="Courier New" w:cs="Courier New"/>
-          <w:i/>
-          <w:iCs/>
-          <w:color w:val="000000"/>
-          <w:sz w:val="24"/>
-          <w:szCs w:val="24"/>
-        </w:rPr>
-        <w:t>badRequest</w:t>
-      </w:r>
-      <w:proofErr w:type="spellEnd"/>
-      <w:r>
-        <w:rPr>
-          <w:rFonts w:ascii="Courier New" w:hAnsi="Courier New" w:cs="Courier New"/>
-          <w:color w:val="000000"/>
-          <w:sz w:val="24"/>
-          <w:szCs w:val="24"/>
-        </w:rPr>
-        <w:t>(</w:t>
-      </w:r>
-      <w:proofErr w:type="gramStart"/>
-      <w:r>
-        <w:rPr>
-          <w:rFonts w:ascii="Courier New" w:hAnsi="Courier New" w:cs="Courier New"/>
-          <w:color w:val="000000"/>
-          <w:sz w:val="24"/>
-          <w:szCs w:val="24"/>
-        </w:rPr>
-        <w:t>).body</w:t>
-      </w:r>
-      <w:proofErr w:type="gramEnd"/>
-      <w:r>
-        <w:rPr>
-          <w:rFonts w:ascii="Courier New" w:hAnsi="Courier New" w:cs="Courier New"/>
-          <w:color w:val="000000"/>
-          <w:sz w:val="24"/>
-          <w:szCs w:val="24"/>
-        </w:rPr>
-        <w:t>(</w:t>
-      </w:r>
-      <w:proofErr w:type="spellStart"/>
-      <w:r>
-        <w:rPr>
-          <w:rFonts w:ascii="Courier New" w:hAnsi="Courier New" w:cs="Courier New"/>
-          <w:color w:val="6A3E3E"/>
-          <w:sz w:val="24"/>
-          <w:szCs w:val="24"/>
-        </w:rPr>
-        <w:t>e</w:t>
-      </w:r>
-      <w:r>
-        <w:rPr>
-          <w:rFonts w:ascii="Courier New" w:hAnsi="Courier New" w:cs="Courier New"/>
-          <w:color w:val="000000"/>
-          <w:sz w:val="24"/>
-          <w:szCs w:val="24"/>
-        </w:rPr>
-        <w:t>.getMessage</w:t>
-      </w:r>
-      <w:proofErr w:type="spellEnd"/>
-      <w:r>
-        <w:rPr>
-          <w:rFonts w:ascii="Courier New" w:hAnsi="Courier New" w:cs="Courier New"/>
-          <w:color w:val="000000"/>
-          <w:sz w:val="24"/>
-          <w:szCs w:val="24"/>
-        </w:rPr>
-        <w:t>());</w:t>
-      </w:r>
     </w:p>
     <w:p>
       <w:pPr>
@@ -9073,7 +9043,65 @@
           <w:szCs w:val="24"/>
         </w:rPr>
         <w:tab/>
-        <w:t>}</w:t>
+        <w:t xml:space="preserve">} </w:t>
+      </w:r>
+      <w:r>
+        <w:rPr>
+          <w:rFonts w:ascii="Courier New" w:hAnsi="Courier New" w:cs="Courier New"/>
+          <w:b/>
+          <w:bCs/>
+          <w:color w:val="7F0055"/>
+          <w:sz w:val="24"/>
+          <w:szCs w:val="24"/>
+        </w:rPr>
+        <w:t>catch</w:t>
+      </w:r>
+      <w:r>
+        <w:rPr>
+          <w:rFonts w:ascii="Courier New" w:hAnsi="Courier New" w:cs="Courier New"/>
+          <w:color w:val="000000"/>
+          <w:sz w:val="24"/>
+          <w:szCs w:val="24"/>
+        </w:rPr>
+        <w:t xml:space="preserve"> (</w:t>
+      </w:r>
+      <w:proofErr w:type="spellStart"/>
+      <w:r>
+        <w:rPr>
+          <w:rFonts w:ascii="Courier New" w:hAnsi="Courier New" w:cs="Courier New"/>
+          <w:color w:val="000000"/>
+          <w:sz w:val="24"/>
+          <w:szCs w:val="24"/>
+        </w:rPr>
+        <w:t>InvalidIdException</w:t>
+      </w:r>
+      <w:proofErr w:type="spellEnd"/>
+      <w:r>
+        <w:rPr>
+          <w:rFonts w:ascii="Courier New" w:hAnsi="Courier New" w:cs="Courier New"/>
+          <w:color w:val="000000"/>
+          <w:sz w:val="24"/>
+          <w:szCs w:val="24"/>
+        </w:rPr>
+        <w:t xml:space="preserve"> </w:t>
+      </w:r>
+      <w:r>
+        <w:rPr>
+          <w:rFonts w:ascii="Courier New" w:hAnsi="Courier New" w:cs="Courier New"/>
+          <w:color w:val="6A3E3E"/>
+          <w:sz w:val="24"/>
+          <w:szCs w:val="24"/>
+        </w:rPr>
+        <w:t>e</w:t>
+      </w:r>
+      <w:r>
+        <w:rPr>
+          <w:rFonts w:ascii="Courier New" w:hAnsi="Courier New" w:cs="Courier New"/>
+          <w:color w:val="000000"/>
+          <w:sz w:val="24"/>
+          <w:szCs w:val="24"/>
+        </w:rPr>
+        <w:t>) {</w:t>
       </w:r>
     </w:p>
     <w:p>
@@ -9088,6 +9116,178 @@
           <w:szCs w:val="24"/>
         </w:rPr>
       </w:pPr>
+      <w:r>
+        <w:rPr>
+          <w:rFonts w:ascii="Courier New" w:hAnsi="Courier New" w:cs="Courier New"/>
+          <w:color w:val="000000"/>
+          <w:sz w:val="24"/>
+          <w:szCs w:val="24"/>
+        </w:rPr>
+        <w:tab/>
+      </w:r>
+      <w:r>
+        <w:rPr>
+          <w:rFonts w:ascii="Courier New" w:hAnsi="Courier New" w:cs="Courier New"/>
+          <w:color w:val="000000"/>
+          <w:sz w:val="24"/>
+          <w:szCs w:val="24"/>
+        </w:rPr>
+        <w:tab/>
+      </w:r>
+      <w:r>
+        <w:rPr>
+          <w:rFonts w:ascii="Courier New" w:hAnsi="Courier New" w:cs="Courier New"/>
+          <w:color w:val="000000"/>
+          <w:sz w:val="24"/>
+          <w:szCs w:val="24"/>
+        </w:rPr>
+        <w:tab/>
+      </w:r>
+      <w:r>
+        <w:rPr>
+          <w:rFonts w:ascii="Courier New" w:hAnsi="Courier New" w:cs="Courier New"/>
+          <w:b/>
+          <w:bCs/>
+          <w:color w:val="7F0055"/>
+          <w:sz w:val="24"/>
+          <w:szCs w:val="24"/>
+        </w:rPr>
+        <w:t>return</w:t>
+      </w:r>
+      <w:r>
+        <w:rPr>
+          <w:rFonts w:ascii="Courier New" w:hAnsi="Courier New" w:cs="Courier New"/>
+          <w:color w:val="000000"/>
+          <w:sz w:val="24"/>
+          <w:szCs w:val="24"/>
+        </w:rPr>
+        <w:t xml:space="preserve"> </w:t>
+      </w:r>
+      <w:proofErr w:type="spellStart"/>
+      <w:r>
+        <w:rPr>
+          <w:rFonts w:ascii="Courier New" w:hAnsi="Courier New" w:cs="Courier New"/>
+          <w:color w:val="000000"/>
+          <w:sz w:val="24"/>
+          <w:szCs w:val="24"/>
+        </w:rPr>
+        <w:t>ResponseEntity.</w:t>
+      </w:r>
+      <w:r>
+        <w:rPr>
+          <w:rFonts w:ascii="Courier New" w:hAnsi="Courier New" w:cs="Courier New"/>
+          <w:i/>
+          <w:iCs/>
+          <w:color w:val="000000"/>
+          <w:sz w:val="24"/>
+          <w:szCs w:val="24"/>
+        </w:rPr>
+        <w:t>badRequest</w:t>
+      </w:r>
+      <w:proofErr w:type="spellEnd"/>
+      <w:r>
+        <w:rPr>
+          <w:rFonts w:ascii="Courier New" w:hAnsi="Courier New" w:cs="Courier New"/>
+          <w:color w:val="000000"/>
+          <w:sz w:val="24"/>
+          <w:szCs w:val="24"/>
+        </w:rPr>
+        <w:t>(</w:t>
+      </w:r>
+      <w:proofErr w:type="gramStart"/>
+      <w:r>
+        <w:rPr>
+          <w:rFonts w:ascii="Courier New" w:hAnsi="Courier New" w:cs="Courier New"/>
+          <w:color w:val="000000"/>
+          <w:sz w:val="24"/>
+          <w:szCs w:val="24"/>
+        </w:rPr>
+        <w:t>).body</w:t>
+      </w:r>
+      <w:proofErr w:type="gramEnd"/>
+      <w:r>
+        <w:rPr>
+          <w:rFonts w:ascii="Courier New" w:hAnsi="Courier New" w:cs="Courier New"/>
+          <w:color w:val="000000"/>
+          <w:sz w:val="24"/>
+          <w:szCs w:val="24"/>
+        </w:rPr>
+        <w:t>(</w:t>
+      </w:r>
+      <w:proofErr w:type="spellStart"/>
+      <w:r>
+        <w:rPr>
+          <w:rFonts w:ascii="Courier New" w:hAnsi="Courier New" w:cs="Courier New"/>
+          <w:color w:val="6A3E3E"/>
+          <w:sz w:val="24"/>
+          <w:szCs w:val="24"/>
+        </w:rPr>
+        <w:t>e</w:t>
+      </w:r>
+      <w:r>
+        <w:rPr>
+          <w:rFonts w:ascii="Courier New" w:hAnsi="Courier New" w:cs="Courier New"/>
+          <w:color w:val="000000"/>
+          <w:sz w:val="24"/>
+          <w:szCs w:val="24"/>
+        </w:rPr>
+        <w:t>.getMessage</w:t>
+      </w:r>
+      <w:proofErr w:type="spellEnd"/>
+      <w:r>
+        <w:rPr>
+          <w:rFonts w:ascii="Courier New" w:hAnsi="Courier New" w:cs="Courier New"/>
+          <w:color w:val="000000"/>
+          <w:sz w:val="24"/>
+          <w:szCs w:val="24"/>
+        </w:rPr>
+        <w:t>());</w:t>
+      </w:r>
+    </w:p>
+    <w:p>
+      <w:pPr>
+        <w:autoSpaceDE w:val="0"/>
+        <w:autoSpaceDN w:val="0"/>
+        <w:adjustRightInd w:val="0"/>
+        <w:spacing w:after="0" w:line="240" w:lineRule="auto"/>
+        <w:rPr>
+          <w:rFonts w:ascii="Courier New" w:hAnsi="Courier New" w:cs="Courier New"/>
+          <w:sz w:val="24"/>
+          <w:szCs w:val="24"/>
+        </w:rPr>
+      </w:pPr>
+      <w:r>
+        <w:rPr>
+          <w:rFonts w:ascii="Courier New" w:hAnsi="Courier New" w:cs="Courier New"/>
+          <w:color w:val="000000"/>
+          <w:sz w:val="24"/>
+          <w:szCs w:val="24"/>
+        </w:rPr>
+        <w:tab/>
+      </w:r>
+      <w:r>
+        <w:rPr>
+          <w:rFonts w:ascii="Courier New" w:hAnsi="Courier New" w:cs="Courier New"/>
+          <w:color w:val="000000"/>
+          <w:sz w:val="24"/>
+          <w:szCs w:val="24"/>
+        </w:rPr>
+        <w:tab/>
+        <w:t>}</w:t>
+      </w:r>
+    </w:p>
+    <w:p>
+      <w:pPr>
+        <w:autoSpaceDE w:val="0"/>
+        <w:autoSpaceDN w:val="0"/>
+        <w:adjustRightInd w:val="0"/>
+        <w:spacing w:after="0" w:line="240" w:lineRule="auto"/>
+        <w:rPr>
+          <w:rFonts w:ascii="Courier New" w:hAnsi="Courier New" w:cs="Courier New"/>
+          <w:sz w:val="24"/>
+          <w:szCs w:val="24"/>
+        </w:rPr>
+      </w:pPr>
     </w:p>
     <w:p>
       <w:pPr>
@@ -9105,25 +9305,28 @@
           <w:szCs w:val="24"/>
         </w:rPr>
         <w:tab/>
+      </w:r>
+      <w:proofErr w:type="gramStart"/>
+      <w:r>
+        <w:rPr>
+          <w:rFonts w:ascii="Courier New" w:hAnsi="Courier New" w:cs="Courier New"/>
+          <w:color w:val="000000"/>
+          <w:sz w:val="24"/>
+          <w:szCs w:val="24"/>
+        </w:rPr>
         <w:t>}</w:t>
       </w:r>
-    </w:p>
-    <w:p>
-      <w:pPr>
+      <w:bookmarkStart w:id="0" w:name="_GoBack"/>
+      <w:bookmarkEnd w:id="0"/>
+      <w:r>
         <w:rPr>
           <w:sz w:val="40"/>
           <w:szCs w:val="40"/>
           <w:lang w:val="en-US"/>
         </w:rPr>
-      </w:pPr>
-      <w:r>
-        <w:rPr>
-          <w:sz w:val="40"/>
-          <w:szCs w:val="40"/>
-          <w:lang w:val="en-US"/>
-        </w:rPr>
         <w:t>Booked</w:t>
       </w:r>
+      <w:proofErr w:type="gramEnd"/>
       <w:r>
         <w:rPr>
           <w:sz w:val="40"/>
@@ -10163,8 +10366,6 @@
         </w:rPr>
         <w:t>)</w:t>
       </w:r>
-      <w:bookmarkStart w:id="0" w:name="_GoBack"/>
-      <w:bookmarkEnd w:id="0"/>
     </w:p>
     <w:p>
       <w:pPr>
